--- a/modelli/DC_deroga/DC20_AVV.docx
+++ b/modelli/DC_deroga/DC20_AVV.docx
@@ -1490,6 +1490,10 @@
             <w:r>
               <w:rPr/>
               <w:fldChar w:fldCharType="end"/>
+            </w:r>
+            <w:r>
+              <w:rPr/>
+              <w:t>,</w:t>
             </w:r>
           </w:p>
           <w:p>
@@ -1905,7 +1909,7 @@
     <w:pPr>
       <w:widowControl/>
       <w:suppressAutoHyphens w:val="true"/>
-      <w:overflowPunct w:val="true"/>
+      <w:overflowPunct w:val="false"/>
       <w:bidi w:val="0"/>
       <w:spacing w:before="0" w:after="0"/>
       <w:jc w:val="left"/>

--- a/modelli/DC_deroga/DC20_AVV.docx
+++ b/modelli/DC_deroga/DC20_AVV.docx
@@ -480,7 +480,7 @@
             </w:r>
             <w:r>
               <w:rPr>
-                <w:lang w:val="it"/>
+                <w:lang w:val="it-IT"/>
               </w:rPr>
               <w:t>:</w:t>
             </w:r>
@@ -861,7 +861,7 @@
       </w:pPr>
       <w:r>
         <w:rPr>
-          <w:lang w:val="it"/>
+          <w:lang w:val="it-IT"/>
         </w:rPr>
         <w:t xml:space="preserve">In relazione </w:t>
       </w:r>
@@ -878,7 +878,7 @@
       </w:r>
       <w:r>
         <w:rPr>
-          <w:lang w:val="it"/>
+          <w:lang w:val="it-IT"/>
         </w:rPr>
         <w:t xml:space="preserve"> </w:t>
       </w:r>
@@ -889,13 +889,13 @@
           <w:kern w:val="2"/>
           <w:sz w:val="24"/>
           <w:szCs w:val="24"/>
-          <w:lang w:val="it" w:eastAsia="zh-CN" w:bidi="hi-IN"/>
+          <w:lang w:val="it-IT" w:eastAsia="zh-CN" w:bidi="hi-IN"/>
         </w:rPr>
         <w:t xml:space="preserve">per </w:t>
       </w:r>
       <w:r>
         <w:rPr>
-          <w:lang w:val="it"/>
+          <w:lang w:val="it-IT"/>
         </w:rPr>
         <w:t xml:space="preserve">le seguenti tipologie di attività </w:t>
       </w:r>
@@ -906,13 +906,13 @@
           <w:kern w:val="2"/>
           <w:sz w:val="24"/>
           <w:szCs w:val="24"/>
-          <w:lang w:val="it" w:eastAsia="zh-CN" w:bidi="hi-IN"/>
+          <w:lang w:val="it-IT" w:eastAsia="zh-CN" w:bidi="hi-IN"/>
         </w:rPr>
         <w:t>di cui al</w:t>
       </w:r>
       <w:r>
         <w:rPr>
-          <w:lang w:val="it"/>
+          <w:lang w:val="it-IT"/>
         </w:rPr>
         <w:t xml:space="preserve"> DPR 151/11:</w:t>
       </w:r>
@@ -1033,7 +1033,7 @@
       </w:r>
       <w:r>
         <w:rPr>
-          <w:lang w:val="it"/>
+          <w:lang w:val="it-IT"/>
         </w:rPr>
         <w:t xml:space="preserve">comunica l’avvio del procedimento ai sensi della legge 241/90 </w:t>
       </w:r>
@@ -1044,13 +1044,13 @@
           <w:kern w:val="2"/>
           <w:sz w:val="24"/>
           <w:szCs w:val="24"/>
-          <w:lang w:val="it" w:eastAsia="zh-CN" w:bidi="hi-IN"/>
+          <w:lang w:val="it-IT" w:eastAsia="zh-CN" w:bidi="hi-IN"/>
         </w:rPr>
         <w:t>e le seguenti informazioni</w:t>
       </w:r>
       <w:r>
         <w:rPr>
-          <w:lang w:val="it"/>
+          <w:lang w:val="it-IT"/>
         </w:rPr>
         <w:t>:</w:t>
       </w:r>
@@ -1066,43 +1066,43 @@
       </w:pPr>
       <w:r>
         <w:rPr>
-          <w:lang w:val="it"/>
+          <w:lang w:val="it-IT"/>
         </w:rPr>
         <w:t>a questa pratica di prevenzione incendi è stato assegnato il numero </w:t>
       </w:r>
       <w:r>
         <w:rPr>
-          <w:lang w:val="it"/>
+          <w:lang w:val="it-IT"/>
         </w:rPr>
         <w:fldChar w:fldCharType="begin"/>
       </w:r>
       <w:r>
         <w:rPr>
-          <w:lang w:val="it"/>
+          <w:lang w:val="it-IT"/>
         </w:rPr>
         <w:instrText> MERGEFIELD $NUM_PRATICA </w:instrText>
       </w:r>
       <w:r>
         <w:rPr>
-          <w:lang w:val="it"/>
+          <w:lang w:val="it-IT"/>
         </w:rPr>
         <w:fldChar w:fldCharType="separate"/>
       </w:r>
       <w:r>
         <w:rPr>
-          <w:lang w:val="it"/>
+          <w:lang w:val="it-IT"/>
         </w:rPr>
         <w:t>&lt;$NUM_PRATICA&gt;</w:t>
       </w:r>
       <w:r>
         <w:rPr>
-          <w:lang w:val="it"/>
+          <w:lang w:val="it-IT"/>
         </w:rPr>
         <w:fldChar w:fldCharType="end"/>
       </w:r>
       <w:r>
         <w:rPr>
-          <w:lang w:val="it"/>
+          <w:lang w:val="it-IT"/>
         </w:rPr>
         <w:t xml:space="preserve">, che </w:t>
       </w:r>
@@ -1119,7 +1119,7 @@
       </w:r>
       <w:r>
         <w:rPr>
-          <w:lang w:val="it"/>
+          <w:lang w:val="it-IT"/>
         </w:rPr>
         <w:t xml:space="preserve"> essere sempre citato nella corrispondenza;</w:t>
       </w:r>
@@ -1135,79 +1135,79 @@
       </w:pPr>
       <w:r>
         <w:rPr>
-          <w:lang w:val="it"/>
+          <w:lang w:val="it-IT"/>
         </w:rPr>
         <w:t xml:space="preserve">l’istanza è stata assegnata al responsabile dell’istruttoria tecnica </w:t>
       </w:r>
       <w:r>
         <w:rPr>
-          <w:lang w:val="it"/>
+          <w:lang w:val="it-IT"/>
         </w:rPr>
         <w:fldChar w:fldCharType="begin"/>
       </w:r>
       <w:r>
         <w:rPr>
-          <w:lang w:val="it"/>
+          <w:lang w:val="it-IT"/>
         </w:rPr>
         <w:instrText> MERGEFIELD $NOME_ADDETTO </w:instrText>
       </w:r>
       <w:r>
         <w:rPr>
-          <w:lang w:val="it"/>
+          <w:lang w:val="it-IT"/>
         </w:rPr>
         <w:fldChar w:fldCharType="separate"/>
       </w:r>
       <w:r>
         <w:rPr>
-          <w:lang w:val="it"/>
+          <w:lang w:val="it-IT"/>
         </w:rPr>
         <w:t>&lt;$NOME_ADDETTO&gt;</w:t>
       </w:r>
       <w:r>
         <w:rPr>
-          <w:lang w:val="it"/>
+          <w:lang w:val="it-IT"/>
         </w:rPr>
         <w:fldChar w:fldCharType="end"/>
       </w:r>
       <w:r>
         <w:rPr>
-          <w:lang w:val="it"/>
+          <w:lang w:val="it-IT"/>
         </w:rPr>
         <w:t xml:space="preserve"> </w:t>
       </w:r>
       <w:r>
         <w:rPr>
-          <w:lang w:val="it"/>
+          <w:lang w:val="it-IT"/>
         </w:rPr>
         <w:fldChar w:fldCharType="begin"/>
       </w:r>
       <w:r>
         <w:rPr>
-          <w:lang w:val="it"/>
+          <w:lang w:val="it-IT"/>
         </w:rPr>
         <w:instrText> MERGEFIELD $COGNOME_ADDETTO </w:instrText>
       </w:r>
       <w:r>
         <w:rPr>
-          <w:lang w:val="it"/>
+          <w:lang w:val="it-IT"/>
         </w:rPr>
         <w:fldChar w:fldCharType="separate"/>
       </w:r>
       <w:r>
         <w:rPr>
-          <w:lang w:val="it"/>
+          <w:lang w:val="it-IT"/>
         </w:rPr>
         <w:t>&lt;$COGNOME_ADDETTO&gt;</w:t>
       </w:r>
       <w:r>
         <w:rPr>
-          <w:lang w:val="it"/>
+          <w:lang w:val="it-IT"/>
         </w:rPr>
         <w:fldChar w:fldCharType="end"/>
       </w:r>
       <w:r>
         <w:rPr>
-          <w:lang w:val="it"/>
+          <w:lang w:val="it-IT"/>
         </w:rPr>
         <w:t>;</w:t>
       </w:r>
@@ -1223,42 +1223,42 @@
       </w:pPr>
       <w:r>
         <w:rPr>
-          <w:lang w:val="it"/>
+          <w:lang w:val="it-IT"/>
         </w:rPr>
         <w:t xml:space="preserve">per eventuali informazioni il richiedente può contattare il responsabile dell’istruttoria tecnica all’indirizzo email: </w:t>
       </w:r>
       <w:r>
         <w:rPr>
           <w:rStyle w:val="CollegamentoInternet"/>
-          <w:lang w:val="it"/>
+          <w:lang w:val="it-IT"/>
         </w:rPr>
         <w:fldChar w:fldCharType="begin"/>
       </w:r>
       <w:r>
         <w:rPr>
           <w:rStyle w:val="CollegamentoInternet"/>
-          <w:lang w:val="it"/>
+          <w:lang w:val="it-IT"/>
         </w:rPr>
         <w:instrText> MERGEFIELD $EMAIL_ADDETTO </w:instrText>
       </w:r>
       <w:r>
         <w:rPr>
           <w:rStyle w:val="CollegamentoInternet"/>
-          <w:lang w:val="it"/>
+          <w:lang w:val="it-IT"/>
         </w:rPr>
         <w:fldChar w:fldCharType="separate"/>
       </w:r>
       <w:r>
         <w:rPr>
           <w:rStyle w:val="CollegamentoInternet"/>
-          <w:lang w:val="it"/>
+          <w:lang w:val="it-IT"/>
         </w:rPr>
         <w:t>&lt;$EMAIL_ADDETTO&gt;</w:t>
       </w:r>
       <w:r>
         <w:rPr>
           <w:rStyle w:val="CollegamentoInternet"/>
-          <w:lang w:val="it"/>
+          <w:lang w:val="it-IT"/>
         </w:rPr>
         <w:fldChar w:fldCharType="end"/>
       </w:r>
@@ -1274,14 +1274,14 @@
       </w:pPr>
       <w:r>
         <w:rPr>
-          <w:lang w:val="it"/>
+          <w:lang w:val="it-IT"/>
         </w:rPr>
         <w:t xml:space="preserve">il richiedente può verificare lo stato di avanzamento dell’istruttoria all’indirizzo web: </w:t>
       </w:r>
       <w:r>
         <w:rPr>
           <w:rStyle w:val="CollegamentoInternet"/>
-          <w:lang w:val="it"/>
+          <w:lang w:val="it-IT"/>
         </w:rPr>
         <w:t>http://www.vigilfuoco.it/servizi/prevenzione_online</w:t>
       </w:r>
@@ -1297,7 +1297,7 @@
       </w:pPr>
       <w:r>
         <w:rPr>
-          <w:lang w:val="it"/>
+          <w:lang w:val="it-IT"/>
         </w:rPr>
         <w:t xml:space="preserve">come previsto dal DPR 151/11, questo Comando esamina l’istanza e, con proprio motivato parere, la trasmette entro trenta giorni alla Direzione regionale. Il Direttore, sentito il Comitato tecnico regionale per la prevenzione incendi, di cui all’articolo 22 del decreto legislativo 8 marzo 2006 n. 139, si pronuncia entro sessanta giorni dalla ricezione dell’istanza, e ne dà contestuale comunicazione al Comando al quale la stessa è stata presentata ed al richiedente. </w:t>
       </w:r>
@@ -1313,42 +1313,42 @@
       </w:pPr>
       <w:r>
         <w:rPr>
-          <w:lang w:val="it"/>
+          <w:lang w:val="it-IT"/>
         </w:rPr>
         <w:t xml:space="preserve">per accedere agli atti, il richiedente può contattare questo Ufficio all’indirizzo di posta elettronica certificata: </w:t>
       </w:r>
       <w:r>
         <w:rPr>
           <w:rStyle w:val="CollegamentoInternet"/>
-          <w:lang w:val="it"/>
+          <w:lang w:val="it-IT"/>
         </w:rPr>
         <w:fldChar w:fldCharType="begin"/>
       </w:r>
       <w:r>
         <w:rPr>
           <w:rStyle w:val="CollegamentoInternet"/>
-          <w:lang w:val="it"/>
+          <w:lang w:val="it-IT"/>
         </w:rPr>
         <w:instrText> MERGEFIELD $PEC_COMANDO </w:instrText>
       </w:r>
       <w:r>
         <w:rPr>
           <w:rStyle w:val="CollegamentoInternet"/>
-          <w:lang w:val="it"/>
+          <w:lang w:val="it-IT"/>
         </w:rPr>
         <w:fldChar w:fldCharType="separate"/>
       </w:r>
       <w:r>
         <w:rPr>
           <w:rStyle w:val="CollegamentoInternet"/>
-          <w:lang w:val="it"/>
+          <w:lang w:val="it-IT"/>
         </w:rPr>
         <w:t>&lt;$PEC_COMANDO&gt;</w:t>
       </w:r>
       <w:r>
         <w:rPr>
           <w:rStyle w:val="CollegamentoInternet"/>
-          <w:lang w:val="it"/>
+          <w:lang w:val="it-IT"/>
         </w:rPr>
         <w:fldChar w:fldCharType="end"/>
       </w:r>
@@ -1364,7 +1364,7 @@
       </w:pPr>
       <w:r>
         <w:rPr>
-          <w:lang w:val="it"/>
+          <w:lang w:val="it-IT"/>
         </w:rPr>
         <w:t>qualora il richiedente intenda delegare altro soggetto per i rapporti con il Comando, deve darne specifica indicazione scritta nelle forme di legge;</w:t>
       </w:r>
@@ -1381,7 +1381,7 @@
       </w:pPr>
       <w:r>
         <w:rPr>
-          <w:lang w:val="it"/>
+          <w:lang w:val="it-IT"/>
         </w:rPr>
         <w:t>i dati in possesso di questo Ufficio saranno utilizzati, in conformità a quanto previsto dal decreto legislativo 30 giugno 2003, n. 196 (Codice in materia di protezione dei dati personali) esclusivamente per fini connessi ai procedimenti di prevenzione incendi.</w:t>
       </w:r>
@@ -1536,7 +1536,7 @@
       <w:footerReference w:type="default" r:id="rId3"/>
       <w:type w:val="nextPage"/>
       <w:pgSz w:w="11906" w:h="16838"/>
-      <w:pgMar w:left="1134" w:right="1134" w:header="0" w:top="1134" w:footer="1134" w:bottom="1693" w:gutter="0"/>
+      <w:pgMar w:left="1134" w:right="1134" w:gutter="0" w:header="0" w:top="1134" w:footer="1134" w:bottom="1693"/>
       <w:pgNumType w:fmt="decimal"/>
       <w:formProt w:val="false"/>
       <w:textDirection w:val="lrTb"/>
@@ -1555,7 +1555,6 @@
     </w:pPr>
     <w:r>
       <w:rPr/>
-      <w:tab/>
       <w:t xml:space="preserve">Pagina </w:t>
     </w:r>
     <w:r>
@@ -1572,7 +1571,7 @@
     </w:r>
     <w:r>
       <w:rPr/>
-      <w:t>2</w:t>
+      <w:t>1</w:t>
     </w:r>
     <w:r>
       <w:rPr/>
@@ -1602,10 +1601,12 @@
       <w:rPr/>
       <w:fldChar w:fldCharType="end"/>
     </w:r>
-    <w:r>
+  </w:p>
+  <w:p>
+    <w:pPr>
+      <w:pStyle w:val="Pidipagina"/>
       <w:rPr/>
-      <w:tab/>
-    </w:r>
+    </w:pPr>
     <w:r>
       <w:rPr>
         <w:sz w:val="14"/>
@@ -1909,7 +1910,7 @@
     <w:pPr>
       <w:widowControl/>
       <w:suppressAutoHyphens w:val="true"/>
-      <w:overflowPunct w:val="false"/>
+      <w:overflowPunct w:val="true"/>
       <w:bidi w:val="0"/>
       <w:spacing w:before="0" w:after="0"/>
       <w:jc w:val="left"/>

--- a/modelli/DC_deroga/DC20_AVV.docx
+++ b/modelli/DC_deroga/DC20_AVV.docx
@@ -1571,7 +1571,7 @@
     </w:r>
     <w:r>
       <w:rPr/>
-      <w:t>1</w:t>
+      <w:t>2</w:t>
     </w:r>
     <w:r>
       <w:rPr/>
@@ -1608,38 +1608,23 @@
       <w:rPr/>
     </w:pPr>
     <w:r>
-      <w:rPr>
-        <w:sz w:val="14"/>
-        <w:szCs w:val="14"/>
-      </w:rPr>
+      <w:rPr/>
       <w:fldChar w:fldCharType="begin"/>
     </w:r>
     <w:r>
-      <w:rPr>
-        <w:sz w:val="14"/>
-        <w:szCs w:val="14"/>
-      </w:rPr>
+      <w:rPr/>
       <w:instrText> FILENAME </w:instrText>
     </w:r>
     <w:r>
-      <w:rPr>
-        <w:sz w:val="14"/>
-        <w:szCs w:val="14"/>
-      </w:rPr>
+      <w:rPr/>
       <w:fldChar w:fldCharType="separate"/>
     </w:r>
     <w:r>
-      <w:rPr>
-        <w:sz w:val="14"/>
-        <w:szCs w:val="14"/>
-      </w:rPr>
+      <w:rPr/>
       <w:t>DC20_AVV.docx</w:t>
     </w:r>
     <w:r>
-      <w:rPr>
-        <w:sz w:val="14"/>
-        <w:szCs w:val="14"/>
-      </w:rPr>
+      <w:rPr/>
       <w:fldChar w:fldCharType="end"/>
     </w:r>
   </w:p>
@@ -1910,7 +1895,7 @@
     <w:pPr>
       <w:widowControl/>
       <w:suppressAutoHyphens w:val="true"/>
-      <w:overflowPunct w:val="true"/>
+      <w:overflowPunct w:val="false"/>
       <w:bidi w:val="0"/>
       <w:spacing w:before="0" w:after="0"/>
       <w:jc w:val="left"/>
